--- a/OBN/2 Test/Lidske Rasy.docx
+++ b/OBN/2 Test/Lidske Rasy.docx
@@ -313,13 +313,31 @@
           <w:szCs w:val="32"/>
         </w:rPr>
       </w:pPr>
-      <w:r>
-        <w:rPr>
-          <w:sz w:val="24"/>
-          <w:szCs w:val="24"/>
-        </w:rPr>
-        <w:t>Zambo – Černoch + indian</w:t>
-      </w:r>
+      <w:proofErr w:type="spellStart"/>
+      <w:r>
+        <w:rPr>
+          <w:sz w:val="24"/>
+          <w:szCs w:val="24"/>
+        </w:rPr>
+        <w:t>Zambo</w:t>
+      </w:r>
+      <w:proofErr w:type="spellEnd"/>
+      <w:r>
+        <w:rPr>
+          <w:sz w:val="24"/>
+          <w:szCs w:val="24"/>
+        </w:rPr>
+        <w:t xml:space="preserve"> – Černoch + </w:t>
+      </w:r>
+      <w:proofErr w:type="spellStart"/>
+      <w:r>
+        <w:rPr>
+          <w:sz w:val="24"/>
+          <w:szCs w:val="24"/>
+        </w:rPr>
+        <w:t>indian</w:t>
+      </w:r>
+      <w:proofErr w:type="spellEnd"/>
     </w:p>
     <w:p>
       <w:pPr>
@@ -352,8 +370,17 @@
           <w:sz w:val="24"/>
           <w:szCs w:val="24"/>
         </w:rPr>
-        <w:t xml:space="preserve"> Černox</w:t>
-      </w:r>
+        <w:t xml:space="preserve"> </w:t>
+      </w:r>
+      <w:proofErr w:type="spellStart"/>
+      <w:r>
+        <w:rPr>
+          <w:sz w:val="24"/>
+          <w:szCs w:val="24"/>
+        </w:rPr>
+        <w:t>Černox</w:t>
+      </w:r>
+      <w:proofErr w:type="spellEnd"/>
     </w:p>
     <w:p>
       <w:pPr>
@@ -372,8 +399,17 @@
           <w:sz w:val="24"/>
           <w:szCs w:val="24"/>
         </w:rPr>
-        <w:t>Mestic – Běloch + indian</w:t>
-      </w:r>
+        <w:t xml:space="preserve">Mestic – Běloch + </w:t>
+      </w:r>
+      <w:proofErr w:type="spellStart"/>
+      <w:r>
+        <w:rPr>
+          <w:sz w:val="24"/>
+          <w:szCs w:val="24"/>
+        </w:rPr>
+        <w:t>indian</w:t>
+      </w:r>
+      <w:proofErr w:type="spellEnd"/>
     </w:p>
     <w:p>
       <w:pPr>
@@ -501,27 +537,23 @@
           <w:sz w:val="24"/>
           <w:szCs w:val="24"/>
         </w:rPr>
-        <w:t>Rasismus – nadřazenost jedne rasy nad druhou</w:t>
-      </w:r>
-    </w:p>
-    <w:p>
-      <w:pPr>
-        <w:pStyle w:val="Odstavecseseznamem"/>
-        <w:numPr>
-          <w:ilvl w:val="0"/>
-          <w:numId w:val="1"/>
-        </w:numPr>
-        <w:rPr>
-          <w:sz w:val="32"/>
-          <w:szCs w:val="32"/>
-        </w:rPr>
-      </w:pPr>
-      <w:r>
-        <w:rPr>
-          <w:sz w:val="24"/>
-          <w:szCs w:val="24"/>
-        </w:rPr>
-        <w:t>Nacionalismus – Vyvyšování určitého národa nad jiné</w:t>
+        <w:t xml:space="preserve">Rasismus – nadřazenost </w:t>
+      </w:r>
+      <w:proofErr w:type="spellStart"/>
+      <w:r>
+        <w:rPr>
+          <w:sz w:val="24"/>
+          <w:szCs w:val="24"/>
+        </w:rPr>
+        <w:t>jedne</w:t>
+      </w:r>
+      <w:proofErr w:type="spellEnd"/>
+      <w:r>
+        <w:rPr>
+          <w:sz w:val="24"/>
+          <w:szCs w:val="24"/>
+        </w:rPr>
+        <w:t xml:space="preserve"> rasy nad druhou</w:t>
       </w:r>
     </w:p>
     <w:sectPr>
